--- a/files/Kayla_Good_resume_2023-01-13.docx
+++ b/files/Kayla_Good_resume_2023-01-13.docx
@@ -468,7 +468,15 @@
                 <w:sz w:val="20"/>
                 <w:szCs w:val="20"/>
               </w:rPr>
-              <w:t xml:space="preserve">PhD Candidate </w:t>
+              <w:t>MA</w:t>
+            </w:r>
+            <w:r>
+              <w:rPr>
+                <w:rFonts w:ascii="Helvetica" w:hAnsi="Helvetica"/>
+                <w:sz w:val="20"/>
+                <w:szCs w:val="20"/>
+              </w:rPr>
+              <w:t xml:space="preserve"> </w:t>
             </w:r>
             <w:r>
               <w:rPr>
@@ -544,7 +552,15 @@
                 <w:sz w:val="20"/>
                 <w:szCs w:val="20"/>
               </w:rPr>
-              <w:t>May 2024</w:t>
+              <w:t>May 202</w:t>
+            </w:r>
+            <w:r>
+              <w:rPr>
+                <w:rFonts w:ascii="Helvetica" w:hAnsi="Helvetica"/>
+                <w:sz w:val="20"/>
+                <w:szCs w:val="20"/>
+              </w:rPr>
+              <w:t>3</w:t>
             </w:r>
             <w:r>
               <w:rPr>
@@ -1015,16 +1031,7 @@
                 <w:sz w:val="20"/>
                 <w:szCs w:val="20"/>
               </w:rPr>
-              <w:t>from</w:t>
-            </w:r>
-            <w:r>
-              <w:rPr>
-                <w:rFonts w:ascii="Helvetica" w:hAnsi="Helvetica" w:cs="Times New Roman"/>
-                <w:color w:val="000000"/>
-                <w:sz w:val="20"/>
-                <w:szCs w:val="20"/>
-              </w:rPr>
-              <w:t xml:space="preserve"> </w:t>
+              <w:t xml:space="preserve">from </w:t>
             </w:r>
             <w:r>
               <w:rPr>
@@ -1051,16 +1058,7 @@
                 <w:sz w:val="20"/>
                 <w:szCs w:val="20"/>
               </w:rPr>
-              <w:t>300)</w:t>
-            </w:r>
-            <w:r>
-              <w:rPr>
-                <w:rFonts w:ascii="Helvetica" w:hAnsi="Helvetica" w:cs="Times New Roman"/>
-                <w:color w:val="000000"/>
-                <w:sz w:val="20"/>
-                <w:szCs w:val="20"/>
-              </w:rPr>
-              <w:t xml:space="preserve"> </w:t>
+              <w:t xml:space="preserve">300) </w:t>
             </w:r>
             <w:r>
               <w:rPr>
@@ -1265,16 +1263,7 @@
                 <w:sz w:val="20"/>
                 <w:szCs w:val="20"/>
               </w:rPr>
-              <w:t>215)</w:t>
-            </w:r>
-            <w:r>
-              <w:rPr>
-                <w:rFonts w:ascii="Helvetica" w:hAnsi="Helvetica" w:cs="Times New Roman"/>
-                <w:color w:val="000000"/>
-                <w:sz w:val="20"/>
-                <w:szCs w:val="20"/>
-              </w:rPr>
-              <w:t xml:space="preserve"> </w:t>
+              <w:t xml:space="preserve">215) </w:t>
             </w:r>
             <w:r>
               <w:rPr>
@@ -29385,6 +29374,7 @@
     <w:rsid w:val="009927EE"/>
     <w:rsid w:val="00A47C25"/>
     <w:rsid w:val="00D35DE9"/>
+    <w:rsid w:val="00DD7046"/>
   </w:rsids>
   <m:mathPr>
     <m:mathFont m:val="Cambria Math"/>
